--- a/OPD/lab4/Lab4.docx
+++ b/OPD/lab4/Lab4.docx
@@ -1,6 +1,6 @@
 
 <file path=word/document.xml><?xml version="1.0" encoding="utf-8"?>
-<w:document xmlns:wpc="http://schemas.microsoft.com/office/word/2010/wordprocessingCanvas" xmlns:cx="http://schemas.microsoft.com/office/drawing/2014/chartex" xmlns:cx1="http://schemas.microsoft.com/office/drawing/2015/9/8/chartex" xmlns:cx2="http://schemas.microsoft.com/office/drawing/2015/10/21/chartex" xmlns:cx3="http://schemas.microsoft.com/office/drawing/2016/5/9/chartex" xmlns:cx4="http://schemas.microsoft.com/office/drawing/2016/5/10/chartex" xmlns:cx5="http://schemas.microsoft.com/office/drawing/2016/5/11/chartex" xmlns:cx6="http://schemas.microsoft.com/office/drawing/2016/5/12/chartex" xmlns:cx7="http://schemas.microsoft.com/office/drawing/2016/5/13/chartex" xmlns:cx8="http://schemas.microsoft.com/office/drawing/2016/5/14/chartex" xmlns:mc="http://schemas.openxmlformats.org/markup-compatibility/2006" xmlns:aink="http://schemas.microsoft.com/office/drawing/2016/ink" xmlns:am3d="http://schemas.microsoft.com/office/drawing/2017/model3d" xmlns:o="urn:schemas-microsoft-com:office:office" xmlns:r="http://schemas.openxmlformats.org/officeDocument/2006/relationships" xmlns:m="http://schemas.openxmlformats.org/officeDocument/2006/math" xmlns:v="urn:schemas-microsoft-com:vml" xmlns:wp14="http://schemas.microsoft.com/office/word/2010/wordprocessingDrawing" xmlns:wp="http://schemas.openxmlformats.org/drawingml/2006/wordprocessingDrawing" xmlns:w10="urn:schemas-microsoft-com:office:word" xmlns:w="http://schemas.openxmlformats.org/wordprocessingml/2006/main" xmlns:w14="http://schemas.microsoft.com/office/word/2010/wordml" xmlns:w15="http://schemas.microsoft.com/office/word/2012/wordml" xmlns:w16cex="http://schemas.microsoft.com/office/word/2018/wordml/cex" xmlns:w16cid="http://schemas.microsoft.com/office/word/2016/wordml/cid" xmlns:w16="http://schemas.microsoft.com/office/word/2018/wordml" xmlns:w16se="http://schemas.microsoft.com/office/word/2015/wordml/symex" xmlns:wpg="http://schemas.microsoft.com/office/word/2010/wordprocessingGroup" xmlns:wpi="http://schemas.microsoft.com/office/word/2010/wordprocessingInk" xmlns:wne="http://schemas.microsoft.com/office/word/2006/wordml" xmlns:wps="http://schemas.microsoft.com/office/word/2010/wordprocessingShape" mc:Ignorable="w14 w15 w16se w16cid w16 w16cex wp14">
+<w:document xmlns:wpc="http://schemas.microsoft.com/office/word/2010/wordprocessingCanvas" xmlns:cx="http://schemas.microsoft.com/office/drawing/2014/chartex" xmlns:cx1="http://schemas.microsoft.com/office/drawing/2015/9/8/chartex" xmlns:cx2="http://schemas.microsoft.com/office/drawing/2015/10/21/chartex" xmlns:cx3="http://schemas.microsoft.com/office/drawing/2016/5/9/chartex" xmlns:cx4="http://schemas.microsoft.com/office/drawing/2016/5/10/chartex" xmlns:cx5="http://schemas.microsoft.com/office/drawing/2016/5/11/chartex" xmlns:cx6="http://schemas.microsoft.com/office/drawing/2016/5/12/chartex" xmlns:cx7="http://schemas.microsoft.com/office/drawing/2016/5/13/chartex" xmlns:cx8="http://schemas.microsoft.com/office/drawing/2016/5/14/chartex" xmlns:mc="http://schemas.openxmlformats.org/markup-compatibility/2006" xmlns:aink="http://schemas.microsoft.com/office/drawing/2016/ink" xmlns:am3d="http://schemas.microsoft.com/office/drawing/2017/model3d" xmlns:o="urn:schemas-microsoft-com:office:office" xmlns:r="http://schemas.openxmlformats.org/officeDocument/2006/relationships" xmlns:m="http://schemas.openxmlformats.org/officeDocument/2006/math" xmlns:v="urn:schemas-microsoft-com:vml" xmlns:wp14="http://schemas.microsoft.com/office/word/2010/wordprocessingDrawing" xmlns:wp="http://schemas.openxmlformats.org/drawingml/2006/wordprocessingDrawing" xmlns:w10="urn:schemas-microsoft-com:office:word" xmlns:w="http://schemas.openxmlformats.org/wordprocessingml/2006/main" xmlns:w14="http://schemas.microsoft.com/office/word/2010/wordml" xmlns:w15="http://schemas.microsoft.com/office/word/2012/wordml" xmlns:w16cex="http://schemas.microsoft.com/office/word/2018/wordml/cex" xmlns:w16cid="http://schemas.microsoft.com/office/word/2016/wordml/cid" xmlns:w16="http://schemas.microsoft.com/office/word/2018/wordml" xmlns:w16sdtdh="http://schemas.microsoft.com/office/word/2020/wordml/sdtdatahash" xmlns:w16se="http://schemas.microsoft.com/office/word/2015/wordml/symex" xmlns:wpg="http://schemas.microsoft.com/office/word/2010/wordprocessingGroup" xmlns:wpi="http://schemas.microsoft.com/office/word/2010/wordprocessingInk" xmlns:wne="http://schemas.microsoft.com/office/word/2006/wordml" xmlns:wps="http://schemas.microsoft.com/office/word/2010/wordprocessingShape" mc:Ignorable="w14 w15 w16se w16cid w16 w16cex w16sdtdh wp14">
   <w:body>
     <w:p>
       <w:pPr>
@@ -5297,39 +5297,15 @@
           <w:sz w:val="28"/>
           <w:szCs w:val="18"/>
         </w:rPr>
-        <w:t>Назначение программы: поиск среди элементов массива наибольшего</w:t>
-      </w:r>
-      <w:r>
-        <w:rPr>
-          <w:rFonts w:ascii="Times New Roman" w:hAnsi="Times New Roman" w:cs="Times New Roman"/>
-          <w:sz w:val="28"/>
-          <w:szCs w:val="18"/>
-        </w:rPr>
-        <w:t xml:space="preserve"> </w:t>
-      </w:r>
-      <w:r>
-        <w:rPr>
-          <w:rFonts w:ascii="Times New Roman" w:hAnsi="Times New Roman" w:cs="Times New Roman"/>
-          <w:sz w:val="28"/>
-          <w:szCs w:val="18"/>
-        </w:rPr>
-        <w:t xml:space="preserve">числа, </w:t>
-      </w:r>
-      <w:r>
-        <w:rPr>
-          <w:rFonts w:ascii="Times New Roman" w:hAnsi="Times New Roman" w:cs="Times New Roman"/>
-          <w:sz w:val="28"/>
-          <w:szCs w:val="18"/>
-        </w:rPr>
-        <w:t>кратного</w:t>
-      </w:r>
-      <w:r>
-        <w:rPr>
-          <w:rFonts w:ascii="Times New Roman" w:hAnsi="Times New Roman" w:cs="Times New Roman"/>
-          <w:sz w:val="28"/>
-          <w:szCs w:val="18"/>
-        </w:rPr>
-        <w:t xml:space="preserve"> 4.</w:t>
+        <w:t xml:space="preserve">Назначение программы: </w:t>
+      </w:r>
+      <w:r>
+        <w:rPr>
+          <w:rFonts w:ascii="Times New Roman" w:hAnsi="Times New Roman" w:cs="Times New Roman"/>
+          <w:sz w:val="28"/>
+          <w:szCs w:val="18"/>
+        </w:rPr>
+        <w:t>нахождение значения функции:</w:t>
       </w:r>
     </w:p>
     <w:p>
@@ -5541,23 +5517,13 @@
           <w:szCs w:val="18"/>
         </w:rPr>
       </w:pPr>
-      <w:proofErr w:type="gramStart"/>
-      <w:r>
-        <w:rPr>
-          <w:rFonts w:ascii="Times New Roman" w:hAnsi="Times New Roman" w:cs="Times New Roman"/>
-          <w:sz w:val="28"/>
-          <w:szCs w:val="18"/>
-        </w:rPr>
-        <w:t>074-076</w:t>
-      </w:r>
-      <w:proofErr w:type="gramEnd"/>
-      <w:r>
-        <w:rPr>
-          <w:rFonts w:ascii="Times New Roman" w:hAnsi="Times New Roman" w:cs="Times New Roman"/>
-          <w:sz w:val="28"/>
-          <w:szCs w:val="18"/>
-        </w:rPr>
-        <w:t xml:space="preserve"> – </w:t>
+      <w:r>
+        <w:rPr>
+          <w:rFonts w:ascii="Times New Roman" w:hAnsi="Times New Roman" w:cs="Times New Roman"/>
+          <w:sz w:val="28"/>
+          <w:szCs w:val="18"/>
+        </w:rPr>
+        <w:t xml:space="preserve">074-076 – </w:t>
       </w:r>
       <w:r>
         <w:rPr>
@@ -5901,27 +5867,7 @@
           <w:sz w:val="28"/>
           <w:szCs w:val="18"/>
         </w:rPr>
-        <w:t xml:space="preserve">Для того чтобы определить </w:t>
-      </w:r>
-      <w:proofErr w:type="spellStart"/>
-      <w:r>
-        <w:rPr>
-          <w:rFonts w:ascii="Times New Roman" w:hAnsi="Times New Roman" w:cs="Times New Roman"/>
-          <w:iCs/>
-          <w:sz w:val="28"/>
-          <w:szCs w:val="18"/>
-        </w:rPr>
-        <w:t>одз</w:t>
-      </w:r>
-      <w:proofErr w:type="spellEnd"/>
-      <w:r>
-        <w:rPr>
-          <w:rFonts w:ascii="Times New Roman" w:hAnsi="Times New Roman" w:cs="Times New Roman"/>
-          <w:iCs/>
-          <w:sz w:val="28"/>
-          <w:szCs w:val="18"/>
-        </w:rPr>
-        <w:t xml:space="preserve">, проанализируем данную функцию. При значении аргумента функции в промежутке </w:t>
+        <w:t xml:space="preserve">Для того чтобы определить одз, проанализируем данную функцию. При значении аргумента функции в промежутке </w:t>
       </w:r>
       <w:r>
         <w:rPr>
@@ -6137,16 +6083,7 @@
               <w:szCs w:val="18"/>
               <w:lang w:val="en-US"/>
             </w:rPr>
-            <m:t>=-455</m:t>
-          </m:r>
-          <m:r>
-            <w:rPr>
-              <w:rFonts w:ascii="Cambria Math" w:hAnsi="Cambria Math" w:cs="Times New Roman"/>
-              <w:sz w:val="28"/>
-              <w:szCs w:val="18"/>
-              <w:lang w:val="en-US"/>
-            </w:rPr>
-            <m:t>0</m:t>
+            <m:t>=-4550</m:t>
           </m:r>
         </m:oMath>
       </m:oMathPara>
@@ -6212,16 +6149,7 @@
               <w:szCs w:val="18"/>
               <w:lang w:val="en-US"/>
             </w:rPr>
-            <m:t xml:space="preserve"> = f(0) = 12</m:t>
-          </m:r>
-          <m:r>
-            <w:rPr>
-              <w:rFonts w:ascii="Cambria Math" w:eastAsiaTheme="minorEastAsia" w:hAnsi="Cambria Math" w:cs="Times New Roman"/>
-              <w:sz w:val="28"/>
-              <w:szCs w:val="18"/>
-              <w:lang w:val="en-US"/>
-            </w:rPr>
-            <m:t>4</m:t>
+            <m:t xml:space="preserve"> = f(0) = 124</m:t>
           </m:r>
         </m:oMath>
       </m:oMathPara>
@@ -6443,9 +6371,8 @@
           <w:sz w:val="28"/>
           <w:szCs w:val="18"/>
         </w:rPr>
-        <w:t>-</w:t>
-      </w:r>
-      <w:proofErr w:type="gramStart"/>
+        <w:t xml:space="preserve">-9244 </w:t>
+      </w:r>
       <w:r>
         <w:rPr>
           <w:rFonts w:ascii="Times New Roman" w:hAnsi="Times New Roman" w:cs="Times New Roman"/>
@@ -6453,26 +6380,7 @@
           <w:sz w:val="28"/>
           <w:szCs w:val="18"/>
         </w:rPr>
-        <w:t xml:space="preserve">9244 </w:t>
-      </w:r>
-      <w:r>
-        <w:rPr>
-          <w:rFonts w:ascii="Times New Roman" w:hAnsi="Times New Roman" w:cs="Times New Roman"/>
-          <w:iCs/>
-          <w:sz w:val="28"/>
-          <w:szCs w:val="18"/>
-        </w:rPr>
-        <w:t>&gt;</w:t>
-      </w:r>
-      <w:proofErr w:type="gramEnd"/>
-      <w:r>
-        <w:rPr>
-          <w:rFonts w:ascii="Times New Roman" w:hAnsi="Times New Roman" w:cs="Times New Roman"/>
-          <w:iCs/>
-          <w:sz w:val="28"/>
-          <w:szCs w:val="18"/>
-        </w:rPr>
-        <w:t xml:space="preserve"> -2^15</w:t>
+        <w:t>&gt; -2^15</w:t>
       </w:r>
     </w:p>
     <w:p>
@@ -6514,7 +6422,6 @@
         </w:rPr>
         <w:t xml:space="preserve"> 124 + 4550 + 124 = 4798 </w:t>
       </w:r>
-      <w:proofErr w:type="gramStart"/>
       <w:r>
         <w:rPr>
           <w:rFonts w:ascii="Times New Roman" w:hAnsi="Times New Roman" w:cs="Times New Roman"/>
@@ -6522,17 +6429,7 @@
           <w:sz w:val="28"/>
           <w:szCs w:val="18"/>
         </w:rPr>
-        <w:t>&lt; 2</w:t>
-      </w:r>
-      <w:proofErr w:type="gramEnd"/>
-      <w:r>
-        <w:rPr>
-          <w:rFonts w:ascii="Times New Roman" w:hAnsi="Times New Roman" w:cs="Times New Roman"/>
-          <w:iCs/>
-          <w:sz w:val="28"/>
-          <w:szCs w:val="18"/>
-        </w:rPr>
-        <w:t>^15 – 1</w:t>
+        <w:t>&lt; 2^15 – 1</w:t>
       </w:r>
     </w:p>
     <w:p>
@@ -6642,27 +6539,7 @@
           <w:sz w:val="28"/>
           <w:szCs w:val="18"/>
         </w:rPr>
-        <w:t xml:space="preserve">Значит, </w:t>
-      </w:r>
-      <w:proofErr w:type="spellStart"/>
-      <w:r>
-        <w:rPr>
-          <w:rFonts w:ascii="Times New Roman" w:hAnsi="Times New Roman" w:cs="Times New Roman"/>
-          <w:iCs/>
-          <w:sz w:val="28"/>
-          <w:szCs w:val="18"/>
-        </w:rPr>
-        <w:t>одз</w:t>
-      </w:r>
-      <w:proofErr w:type="spellEnd"/>
-      <w:r>
-        <w:rPr>
-          <w:rFonts w:ascii="Times New Roman" w:hAnsi="Times New Roman" w:cs="Times New Roman"/>
-          <w:iCs/>
-          <w:sz w:val="28"/>
-          <w:szCs w:val="18"/>
-        </w:rPr>
-        <w:t>:</w:t>
+        <w:t>Значит, одз:</w:t>
       </w:r>
     </w:p>
     <w:p>
@@ -6830,23 +6707,7 @@
                       <w:sz w:val="28"/>
                       <w:szCs w:val="18"/>
                     </w:rPr>
-                    <m:t xml:space="preserve">≤ </m:t>
-                  </m:r>
-                  <m:r>
-                    <w:rPr>
-                      <w:rFonts w:ascii="Cambria Math" w:hAnsi="Cambria Math" w:cs="Times New Roman"/>
-                      <w:sz w:val="28"/>
-                      <w:szCs w:val="18"/>
-                    </w:rPr>
-                    <m:t>y</m:t>
-                  </m:r>
-                  <m:r>
-                    <w:rPr>
-                      <w:rFonts w:ascii="Cambria Math" w:hAnsi="Cambria Math" w:cs="Times New Roman"/>
-                      <w:sz w:val="28"/>
-                      <w:szCs w:val="18"/>
-                    </w:rPr>
-                    <m:t xml:space="preserve"> ≤ </m:t>
+                    <m:t xml:space="preserve">≤ y ≤ </m:t>
                   </m:r>
                   <m:sSup>
                     <m:sSupPr>
@@ -6887,15 +6748,7 @@
                       <w:sz w:val="28"/>
                       <w:szCs w:val="18"/>
                     </w:rPr>
-                    <m:t>-</m:t>
-                  </m:r>
-                  <m:r>
-                    <w:rPr>
-                      <w:rFonts w:ascii="Cambria Math" w:hAnsi="Cambria Math" w:cs="Times New Roman"/>
-                      <w:sz w:val="28"/>
-                      <w:szCs w:val="18"/>
-                    </w:rPr>
-                    <m:t>1</m:t>
+                    <m:t>-1</m:t>
                   </m:r>
                 </m:e>
                 <m:e>
@@ -6938,31 +6791,7 @@
                       <w:sz w:val="28"/>
                       <w:szCs w:val="18"/>
                     </w:rPr>
-                    <m:t xml:space="preserve"> + 1</m:t>
-                  </m:r>
-                  <m:r>
-                    <w:rPr>
-                      <w:rFonts w:ascii="Cambria Math" w:hAnsi="Cambria Math" w:cs="Times New Roman"/>
-                      <w:sz w:val="28"/>
-                      <w:szCs w:val="18"/>
-                    </w:rPr>
-                    <m:t xml:space="preserve">≤ </m:t>
-                  </m:r>
-                  <m:r>
-                    <w:rPr>
-                      <w:rFonts w:ascii="Cambria Math" w:hAnsi="Cambria Math" w:cs="Times New Roman"/>
-                      <w:sz w:val="28"/>
-                      <w:szCs w:val="18"/>
-                    </w:rPr>
-                    <m:t>z</m:t>
-                  </m:r>
-                  <m:r>
-                    <w:rPr>
-                      <w:rFonts w:ascii="Cambria Math" w:hAnsi="Cambria Math" w:cs="Times New Roman"/>
-                      <w:sz w:val="28"/>
-                      <w:szCs w:val="18"/>
-                    </w:rPr>
-                    <m:t xml:space="preserve"> ≤ </m:t>
+                    <m:t xml:space="preserve"> + 1≤ z ≤ </m:t>
                   </m:r>
                   <m:sSup>
                     <m:sSupPr>
@@ -7003,15 +6832,7 @@
                       <w:sz w:val="28"/>
                       <w:szCs w:val="18"/>
                     </w:rPr>
-                    <m:t>-</m:t>
-                  </m:r>
-                  <m:r>
-                    <w:rPr>
-                      <w:rFonts w:ascii="Cambria Math" w:hAnsi="Cambria Math" w:cs="Times New Roman"/>
-                      <w:sz w:val="28"/>
-                      <w:szCs w:val="18"/>
-                    </w:rPr>
-                    <m:t>1</m:t>
+                    <m:t>-1</m:t>
                   </m:r>
                 </m:e>
               </m:eqArr>
@@ -7032,7 +6853,11 @@
           <w:szCs w:val="20"/>
         </w:rPr>
       </w:pPr>
-      <w:r>
+    </w:p>
+    <w:p>
+      <w:pPr>
+        <w:spacing w:after="120" w:line="240" w:lineRule="auto"/>
+        <w:ind w:left="360"/>
         <w:rPr>
           <w:rFonts w:ascii="Times New Roman" w:hAnsi="Times New Roman" w:cs="Times New Roman"/>
           <w:b/>
@@ -7040,8 +6865,7 @@
           <w:sz w:val="32"/>
           <w:szCs w:val="20"/>
         </w:rPr>
-        <w:t>Вывод:</w:t>
-      </w:r>
+      </w:pPr>
       <w:r>
         <w:rPr>
           <w:rFonts w:ascii="Times New Roman" w:hAnsi="Times New Roman" w:cs="Times New Roman"/>
@@ -7050,6 +6874,17 @@
           <w:sz w:val="32"/>
           <w:szCs w:val="20"/>
         </w:rPr>
+        <w:lastRenderedPageBreak/>
+        <w:t>Вывод:</w:t>
+      </w:r>
+      <w:r>
+        <w:rPr>
+          <w:rFonts w:ascii="Times New Roman" w:hAnsi="Times New Roman" w:cs="Times New Roman"/>
+          <w:b/>
+          <w:bCs/>
+          <w:sz w:val="32"/>
+          <w:szCs w:val="20"/>
+        </w:rPr>
         <w:t xml:space="preserve"> </w:t>
       </w:r>
     </w:p>
@@ -7069,8 +6904,75 @@
           <w:sz w:val="28"/>
           <w:szCs w:val="18"/>
         </w:rPr>
-        <w:lastRenderedPageBreak/>
-        <w:t>В процессе выполнения лабораторной работы был получен опыт работы с циклическими программами и работы с одномерными массивами. Были изучены различные виды адресации (прямая абсолютная и относительная, косвенная относительная). Данный материал поможет мне в будущем при написании различного рода программ, использующих циклы и одномерные массивы</w:t>
+        <w:t xml:space="preserve">В процессе выполнения лабораторной работы был получен опыт </w:t>
+      </w:r>
+      <w:r>
+        <w:rPr>
+          <w:rFonts w:ascii="Times New Roman" w:hAnsi="Times New Roman" w:cs="Times New Roman"/>
+          <w:sz w:val="28"/>
+          <w:szCs w:val="18"/>
+        </w:rPr>
+        <w:t xml:space="preserve">работы с подпрограммами и стеком, разобрался, каким образом реализован стек в БЭВМ, изучил принцип действия команд </w:t>
+      </w:r>
+      <w:r>
+        <w:rPr>
+          <w:rFonts w:ascii="Times New Roman" w:hAnsi="Times New Roman" w:cs="Times New Roman"/>
+          <w:sz w:val="28"/>
+          <w:szCs w:val="18"/>
+          <w:lang w:val="en-US"/>
+        </w:rPr>
+        <w:t>PUSH</w:t>
+      </w:r>
+      <w:r>
+        <w:rPr>
+          <w:rFonts w:ascii="Times New Roman" w:hAnsi="Times New Roman" w:cs="Times New Roman"/>
+          <w:sz w:val="28"/>
+          <w:szCs w:val="18"/>
+        </w:rPr>
+        <w:t xml:space="preserve">, </w:t>
+      </w:r>
+      <w:r>
+        <w:rPr>
+          <w:rFonts w:ascii="Times New Roman" w:hAnsi="Times New Roman" w:cs="Times New Roman"/>
+          <w:sz w:val="28"/>
+          <w:szCs w:val="18"/>
+          <w:lang w:val="en-US"/>
+        </w:rPr>
+        <w:t>POP</w:t>
+      </w:r>
+      <w:r>
+        <w:rPr>
+          <w:rFonts w:ascii="Times New Roman" w:hAnsi="Times New Roman" w:cs="Times New Roman"/>
+          <w:sz w:val="28"/>
+          <w:szCs w:val="18"/>
+        </w:rPr>
+        <w:t xml:space="preserve">, </w:t>
+      </w:r>
+      <w:r>
+        <w:rPr>
+          <w:rFonts w:ascii="Times New Roman" w:hAnsi="Times New Roman" w:cs="Times New Roman"/>
+          <w:sz w:val="28"/>
+          <w:szCs w:val="18"/>
+          <w:lang w:val="en-US"/>
+        </w:rPr>
+        <w:t>CALL</w:t>
+      </w:r>
+      <w:r>
+        <w:rPr>
+          <w:rFonts w:ascii="Times New Roman" w:hAnsi="Times New Roman" w:cs="Times New Roman"/>
+          <w:sz w:val="28"/>
+          <w:szCs w:val="18"/>
+        </w:rPr>
+        <w:t xml:space="preserve">, </w:t>
+      </w:r>
+      <w:r>
+        <w:rPr>
+          <w:rFonts w:ascii="Times New Roman" w:hAnsi="Times New Roman" w:cs="Times New Roman"/>
+          <w:sz w:val="28"/>
+          <w:szCs w:val="18"/>
+          <w:lang w:val="en-US"/>
+        </w:rPr>
+        <w:t>RET</w:t>
       </w:r>
       <w:r>
         <w:rPr>
@@ -7092,7 +6994,7 @@
 </file>
 
 <file path=word/numbering.xml><?xml version="1.0" encoding="utf-8"?>
-<w:numbering xmlns:wpc="http://schemas.microsoft.com/office/word/2010/wordprocessingCanvas" xmlns:cx="http://schemas.microsoft.com/office/drawing/2014/chartex" xmlns:cx1="http://schemas.microsoft.com/office/drawing/2015/9/8/chartex" xmlns:cx2="http://schemas.microsoft.com/office/drawing/2015/10/21/chartex" xmlns:cx3="http://schemas.microsoft.com/office/drawing/2016/5/9/chartex" xmlns:cx4="http://schemas.microsoft.com/office/drawing/2016/5/10/chartex" xmlns:cx5="http://schemas.microsoft.com/office/drawing/2016/5/11/chartex" xmlns:cx6="http://schemas.microsoft.com/office/drawing/2016/5/12/chartex" xmlns:cx7="http://schemas.microsoft.com/office/drawing/2016/5/13/chartex" xmlns:cx8="http://schemas.microsoft.com/office/drawing/2016/5/14/chartex" xmlns:mc="http://schemas.openxmlformats.org/markup-compatibility/2006" xmlns:aink="http://schemas.microsoft.com/office/drawing/2016/ink" xmlns:am3d="http://schemas.microsoft.com/office/drawing/2017/model3d" xmlns:o="urn:schemas-microsoft-com:office:office" xmlns:r="http://schemas.openxmlformats.org/officeDocument/2006/relationships" xmlns:m="http://schemas.openxmlformats.org/officeDocument/2006/math" xmlns:v="urn:schemas-microsoft-com:vml" xmlns:wp14="http://schemas.microsoft.com/office/word/2010/wordprocessingDrawing" xmlns:wp="http://schemas.openxmlformats.org/drawingml/2006/wordprocessingDrawing" xmlns:w10="urn:schemas-microsoft-com:office:word" xmlns:w="http://schemas.openxmlformats.org/wordprocessingml/2006/main" xmlns:w14="http://schemas.microsoft.com/office/word/2010/wordml" xmlns:w15="http://schemas.microsoft.com/office/word/2012/wordml" xmlns:w16cex="http://schemas.microsoft.com/office/word/2018/wordml/cex" xmlns:w16cid="http://schemas.microsoft.com/office/word/2016/wordml/cid" xmlns:w16="http://schemas.microsoft.com/office/word/2018/wordml" xmlns:w16se="http://schemas.microsoft.com/office/word/2015/wordml/symex" xmlns:wpg="http://schemas.microsoft.com/office/word/2010/wordprocessingGroup" xmlns:wpi="http://schemas.microsoft.com/office/word/2010/wordprocessingInk" xmlns:wne="http://schemas.microsoft.com/office/word/2006/wordml" xmlns:wps="http://schemas.microsoft.com/office/word/2010/wordprocessingShape" mc:Ignorable="w14 w15 w16se w16cid w16 w16cex wp14">
+<w:numbering xmlns:wpc="http://schemas.microsoft.com/office/word/2010/wordprocessingCanvas" xmlns:cx="http://schemas.microsoft.com/office/drawing/2014/chartex" xmlns:cx1="http://schemas.microsoft.com/office/drawing/2015/9/8/chartex" xmlns:cx2="http://schemas.microsoft.com/office/drawing/2015/10/21/chartex" xmlns:cx3="http://schemas.microsoft.com/office/drawing/2016/5/9/chartex" xmlns:cx4="http://schemas.microsoft.com/office/drawing/2016/5/10/chartex" xmlns:cx5="http://schemas.microsoft.com/office/drawing/2016/5/11/chartex" xmlns:cx6="http://schemas.microsoft.com/office/drawing/2016/5/12/chartex" xmlns:cx7="http://schemas.microsoft.com/office/drawing/2016/5/13/chartex" xmlns:cx8="http://schemas.microsoft.com/office/drawing/2016/5/14/chartex" xmlns:mc="http://schemas.openxmlformats.org/markup-compatibility/2006" xmlns:aink="http://schemas.microsoft.com/office/drawing/2016/ink" xmlns:am3d="http://schemas.microsoft.com/office/drawing/2017/model3d" xmlns:o="urn:schemas-microsoft-com:office:office" xmlns:r="http://schemas.openxmlformats.org/officeDocument/2006/relationships" xmlns:m="http://schemas.openxmlformats.org/officeDocument/2006/math" xmlns:v="urn:schemas-microsoft-com:vml" xmlns:wp14="http://schemas.microsoft.com/office/word/2010/wordprocessingDrawing" xmlns:wp="http://schemas.openxmlformats.org/drawingml/2006/wordprocessingDrawing" xmlns:w10="urn:schemas-microsoft-com:office:word" xmlns:w="http://schemas.openxmlformats.org/wordprocessingml/2006/main" xmlns:w14="http://schemas.microsoft.com/office/word/2010/wordml" xmlns:w15="http://schemas.microsoft.com/office/word/2012/wordml" xmlns:w16cex="http://schemas.microsoft.com/office/word/2018/wordml/cex" xmlns:w16cid="http://schemas.microsoft.com/office/word/2016/wordml/cid" xmlns:w16="http://schemas.microsoft.com/office/word/2018/wordml" xmlns:w16sdtdh="http://schemas.microsoft.com/office/word/2020/wordml/sdtdatahash" xmlns:w16se="http://schemas.microsoft.com/office/word/2015/wordml/symex" xmlns:wpg="http://schemas.microsoft.com/office/word/2010/wordprocessingGroup" xmlns:wpi="http://schemas.microsoft.com/office/word/2010/wordprocessingInk" xmlns:wne="http://schemas.microsoft.com/office/word/2006/wordml" xmlns:wps="http://schemas.microsoft.com/office/word/2010/wordprocessingShape" mc:Ignorable="w14 w15 w16se w16cid w16 w16cex w16sdtdh wp14">
   <w:abstractNum w:abstractNumId="0" w15:restartNumberingAfterBreak="0">
     <w:nsid w:val="03521B37"/>
     <w:multiLevelType w:val="hybridMultilevel"/>
@@ -8345,7 +8247,7 @@
 </file>
 
 <file path=word/styles.xml><?xml version="1.0" encoding="utf-8"?>
-<w:styles xmlns:mc="http://schemas.openxmlformats.org/markup-compatibility/2006" xmlns:r="http://schemas.openxmlformats.org/officeDocument/2006/relationships" xmlns:w="http://schemas.openxmlformats.org/wordprocessingml/2006/main" xmlns:w14="http://schemas.microsoft.com/office/word/2010/wordml" xmlns:w15="http://schemas.microsoft.com/office/word/2012/wordml" xmlns:w16cex="http://schemas.microsoft.com/office/word/2018/wordml/cex" xmlns:w16cid="http://schemas.microsoft.com/office/word/2016/wordml/cid" xmlns:w16="http://schemas.microsoft.com/office/word/2018/wordml" xmlns:w16se="http://schemas.microsoft.com/office/word/2015/wordml/symex" mc:Ignorable="w14 w15 w16se w16cid w16 w16cex">
+<w:styles xmlns:mc="http://schemas.openxmlformats.org/markup-compatibility/2006" xmlns:r="http://schemas.openxmlformats.org/officeDocument/2006/relationships" xmlns:w="http://schemas.openxmlformats.org/wordprocessingml/2006/main" xmlns:w14="http://schemas.microsoft.com/office/word/2010/wordml" xmlns:w15="http://schemas.microsoft.com/office/word/2012/wordml" xmlns:w16cex="http://schemas.microsoft.com/office/word/2018/wordml/cex" xmlns:w16cid="http://schemas.microsoft.com/office/word/2016/wordml/cid" xmlns:w16="http://schemas.microsoft.com/office/word/2018/wordml" xmlns:w16sdtdh="http://schemas.microsoft.com/office/word/2020/wordml/sdtdatahash" xmlns:w16se="http://schemas.microsoft.com/office/word/2015/wordml/symex" mc:Ignorable="w14 w15 w16se w16cid w16 w16cex w16sdtdh">
   <w:docDefaults>
     <w:rPrDefault>
       <w:rPr>
@@ -9378,7 +9280,9 @@
 </file>
 
 <file path=customXml/item1.xml><?xml version="1.0" encoding="utf-8"?>
-<b:Sources xmlns:b="http://schemas.openxmlformats.org/officeDocument/2006/bibliography" xmlns="http://schemas.openxmlformats.org/officeDocument/2006/bibliography" SelectedStyle="\APASixthEditionOfficeOnline.xsl" StyleName="APA" Version="6"/>
+<p:properties xmlns:p="http://schemas.microsoft.com/office/2006/metadata/properties" xmlns:xsi="http://www.w3.org/2001/XMLSchema-instance" xmlns:pc="http://schemas.microsoft.com/office/infopath/2007/PartnerControls">
+  <documentManagement/>
+</p:properties>
 </file>
 
 <file path=customXml/item2.xml><?xml version="1.0" encoding="utf-8"?>
@@ -9391,9 +9295,7 @@
 </file>
 
 <file path=customXml/item3.xml><?xml version="1.0" encoding="utf-8"?>
-<p:properties xmlns:p="http://schemas.microsoft.com/office/2006/metadata/properties" xmlns:xsi="http://www.w3.org/2001/XMLSchema-instance" xmlns:pc="http://schemas.microsoft.com/office/infopath/2007/PartnerControls">
-  <documentManagement/>
-</p:properties>
+<b:Sources xmlns:b="http://schemas.openxmlformats.org/officeDocument/2006/bibliography" xmlns="http://schemas.openxmlformats.org/officeDocument/2006/bibliography" SelectedStyle="\APASixthEditionOfficeOnline.xsl" StyleName="APA" Version="6"/>
 </file>
 
 <file path=customXml/item4.xml><?xml version="1.0" encoding="utf-8"?>
@@ -9529,9 +9431,10 @@
 </file>
 
 <file path=customXml/itemProps1.xml><?xml version="1.0" encoding="utf-8"?>
-<ds:datastoreItem xmlns:ds="http://schemas.openxmlformats.org/officeDocument/2006/customXml" ds:itemID="{E3A25689-D03A-BA44-BC38-B43743D8035D}">
+<ds:datastoreItem xmlns:ds="http://schemas.openxmlformats.org/officeDocument/2006/customXml" ds:itemID="{3E2660AD-28EA-4053-8534-5B02854FAB3F}">
   <ds:schemaRefs>
-    <ds:schemaRef ds:uri="http://schemas.openxmlformats.org/officeDocument/2006/bibliography"/>
+    <ds:schemaRef ds:uri="http://schemas.microsoft.com/office/2006/metadata/properties"/>
+    <ds:schemaRef ds:uri="http://schemas.microsoft.com/office/infopath/2007/PartnerControls"/>
   </ds:schemaRefs>
 </ds:datastoreItem>
 </file>
@@ -9545,10 +9448,9 @@
 </file>
 
 <file path=customXml/itemProps3.xml><?xml version="1.0" encoding="utf-8"?>
-<ds:datastoreItem xmlns:ds="http://schemas.openxmlformats.org/officeDocument/2006/customXml" ds:itemID="{3E2660AD-28EA-4053-8534-5B02854FAB3F}">
+<ds:datastoreItem xmlns:ds="http://schemas.openxmlformats.org/officeDocument/2006/customXml" ds:itemID="{E3A25689-D03A-BA44-BC38-B43743D8035D}">
   <ds:schemaRefs>
-    <ds:schemaRef ds:uri="http://schemas.microsoft.com/office/2006/metadata/properties"/>
-    <ds:schemaRef ds:uri="http://schemas.microsoft.com/office/infopath/2007/PartnerControls"/>
+    <ds:schemaRef ds:uri="http://schemas.openxmlformats.org/officeDocument/2006/bibliography"/>
   </ds:schemaRefs>
 </ds:datastoreItem>
 </file>

--- a/OPD/lab4/Lab4.docx
+++ b/OPD/lab4/Lab4.docx
@@ -5867,7 +5867,27 @@
           <w:sz w:val="28"/>
           <w:szCs w:val="18"/>
         </w:rPr>
-        <w:t xml:space="preserve">Для того чтобы определить одз, проанализируем данную функцию. При значении аргумента функции в промежутке </w:t>
+        <w:t xml:space="preserve">Для того чтобы определить </w:t>
+      </w:r>
+      <w:proofErr w:type="spellStart"/>
+      <w:r>
+        <w:rPr>
+          <w:rFonts w:ascii="Times New Roman" w:hAnsi="Times New Roman" w:cs="Times New Roman"/>
+          <w:iCs/>
+          <w:sz w:val="28"/>
+          <w:szCs w:val="18"/>
+        </w:rPr>
+        <w:t>одз</w:t>
+      </w:r>
+      <w:proofErr w:type="spellEnd"/>
+      <w:r>
+        <w:rPr>
+          <w:rFonts w:ascii="Times New Roman" w:hAnsi="Times New Roman" w:cs="Times New Roman"/>
+          <w:iCs/>
+          <w:sz w:val="28"/>
+          <w:szCs w:val="18"/>
+        </w:rPr>
+        <w:t xml:space="preserve">, проанализируем данную функцию. При значении аргумента функции в промежутке </w:t>
       </w:r>
       <w:r>
         <w:rPr>
@@ -6371,7 +6391,17 @@
           <w:sz w:val="28"/>
           <w:szCs w:val="18"/>
         </w:rPr>
-        <w:t xml:space="preserve">-9244 </w:t>
+        <w:t>-</w:t>
+      </w:r>
+      <w:proofErr w:type="gramStart"/>
+      <w:r>
+        <w:rPr>
+          <w:rFonts w:ascii="Times New Roman" w:hAnsi="Times New Roman" w:cs="Times New Roman"/>
+          <w:iCs/>
+          <w:sz w:val="28"/>
+          <w:szCs w:val="18"/>
+        </w:rPr>
+        <w:t xml:space="preserve">9244 </w:t>
       </w:r>
       <w:r>
         <w:rPr>
@@ -6380,7 +6410,17 @@
           <w:sz w:val="28"/>
           <w:szCs w:val="18"/>
         </w:rPr>
-        <w:t>&gt; -2^15</w:t>
+        <w:t>&gt;</w:t>
+      </w:r>
+      <w:proofErr w:type="gramEnd"/>
+      <w:r>
+        <w:rPr>
+          <w:rFonts w:ascii="Times New Roman" w:hAnsi="Times New Roman" w:cs="Times New Roman"/>
+          <w:iCs/>
+          <w:sz w:val="28"/>
+          <w:szCs w:val="18"/>
+        </w:rPr>
+        <w:t xml:space="preserve"> -2^15</w:t>
       </w:r>
     </w:p>
     <w:p>
@@ -6422,6 +6462,7 @@
         </w:rPr>
         <w:t xml:space="preserve"> 124 + 4550 + 124 = 4798 </w:t>
       </w:r>
+      <w:proofErr w:type="gramStart"/>
       <w:r>
         <w:rPr>
           <w:rFonts w:ascii="Times New Roman" w:hAnsi="Times New Roman" w:cs="Times New Roman"/>
@@ -6429,7 +6470,17 @@
           <w:sz w:val="28"/>
           <w:szCs w:val="18"/>
         </w:rPr>
-        <w:t>&lt; 2^15 – 1</w:t>
+        <w:t>&lt; 2</w:t>
+      </w:r>
+      <w:proofErr w:type="gramEnd"/>
+      <w:r>
+        <w:rPr>
+          <w:rFonts w:ascii="Times New Roman" w:hAnsi="Times New Roman" w:cs="Times New Roman"/>
+          <w:iCs/>
+          <w:sz w:val="28"/>
+          <w:szCs w:val="18"/>
+        </w:rPr>
+        <w:t>^15 – 1</w:t>
       </w:r>
     </w:p>
     <w:p>
@@ -6539,7 +6590,27 @@
           <w:sz w:val="28"/>
           <w:szCs w:val="18"/>
         </w:rPr>
-        <w:t>Значит, одз:</w:t>
+        <w:t xml:space="preserve">Значит, </w:t>
+      </w:r>
+      <w:proofErr w:type="spellStart"/>
+      <w:r>
+        <w:rPr>
+          <w:rFonts w:ascii="Times New Roman" w:hAnsi="Times New Roman" w:cs="Times New Roman"/>
+          <w:iCs/>
+          <w:sz w:val="28"/>
+          <w:szCs w:val="18"/>
+        </w:rPr>
+        <w:t>одз</w:t>
+      </w:r>
+      <w:proofErr w:type="spellEnd"/>
+      <w:r>
+        <w:rPr>
+          <w:rFonts w:ascii="Times New Roman" w:hAnsi="Times New Roman" w:cs="Times New Roman"/>
+          <w:iCs/>
+          <w:sz w:val="28"/>
+          <w:szCs w:val="18"/>
+        </w:rPr>
+        <w:t>:</w:t>
       </w:r>
     </w:p>
     <w:p>
@@ -8758,6 +8829,12 @@
                 <w:lang w:val="en-US"/>
               </w:rPr>
             </w:pPr>
+            <w:r>
+              <w:rPr>
+                <w:lang w:val="en-US"/>
+              </w:rPr>
+              <w:t>-</w:t>
+            </w:r>
           </w:p>
         </w:tc>
         <w:tc>
@@ -8772,6 +8849,12 @@
                 <w:lang w:val="en-US"/>
               </w:rPr>
             </w:pPr>
+            <w:r>
+              <w:rPr>
+                <w:lang w:val="en-US"/>
+              </w:rPr>
+              <w:t>-</w:t>
+            </w:r>
           </w:p>
         </w:tc>
       </w:tr>
@@ -8991,6 +9074,12 @@
                 <w:lang w:val="en-US"/>
               </w:rPr>
             </w:pPr>
+            <w:r>
+              <w:rPr>
+                <w:lang w:val="en-US"/>
+              </w:rPr>
+              <w:t>-</w:t>
+            </w:r>
           </w:p>
         </w:tc>
         <w:tc>
@@ -9005,6 +9094,12 @@
                 <w:lang w:val="en-US"/>
               </w:rPr>
             </w:pPr>
+            <w:r>
+              <w:rPr>
+                <w:lang w:val="en-US"/>
+              </w:rPr>
+              <w:t>-</w:t>
+            </w:r>
           </w:p>
         </w:tc>
       </w:tr>
@@ -9224,6 +9319,12 @@
                 <w:lang w:val="en-US"/>
               </w:rPr>
             </w:pPr>
+            <w:r>
+              <w:rPr>
+                <w:lang w:val="en-US"/>
+              </w:rPr>
+              <w:t>-</w:t>
+            </w:r>
           </w:p>
         </w:tc>
         <w:tc>
@@ -9238,6 +9339,12 @@
                 <w:lang w:val="en-US"/>
               </w:rPr>
             </w:pPr>
+            <w:r>
+              <w:rPr>
+                <w:lang w:val="en-US"/>
+              </w:rPr>
+              <w:t>-</w:t>
+            </w:r>
           </w:p>
         </w:tc>
       </w:tr>
@@ -9457,6 +9564,12 @@
                 <w:lang w:val="en-US"/>
               </w:rPr>
             </w:pPr>
+            <w:r>
+              <w:rPr>
+                <w:lang w:val="en-US"/>
+              </w:rPr>
+              <w:t>-</w:t>
+            </w:r>
           </w:p>
         </w:tc>
         <w:tc>
@@ -9471,6 +9584,12 @@
                 <w:lang w:val="en-US"/>
               </w:rPr>
             </w:pPr>
+            <w:r>
+              <w:rPr>
+                <w:lang w:val="en-US"/>
+              </w:rPr>
+              <w:t>-</w:t>
+            </w:r>
           </w:p>
         </w:tc>
       </w:tr>
@@ -9690,6 +9809,12 @@
                 <w:lang w:val="en-US"/>
               </w:rPr>
             </w:pPr>
+            <w:r>
+              <w:rPr>
+                <w:lang w:val="en-US"/>
+              </w:rPr>
+              <w:t>-</w:t>
+            </w:r>
           </w:p>
         </w:tc>
         <w:tc>
@@ -9704,6 +9829,12 @@
                 <w:lang w:val="en-US"/>
               </w:rPr>
             </w:pPr>
+            <w:r>
+              <w:rPr>
+                <w:lang w:val="en-US"/>
+              </w:rPr>
+              <w:t>-</w:t>
+            </w:r>
           </w:p>
         </w:tc>
       </w:tr>
@@ -9923,6 +10054,12 @@
                 <w:lang w:val="en-US"/>
               </w:rPr>
             </w:pPr>
+            <w:r>
+              <w:rPr>
+                <w:lang w:val="en-US"/>
+              </w:rPr>
+              <w:t>-</w:t>
+            </w:r>
           </w:p>
         </w:tc>
         <w:tc>
@@ -9937,6 +10074,12 @@
                 <w:lang w:val="en-US"/>
               </w:rPr>
             </w:pPr>
+            <w:r>
+              <w:rPr>
+                <w:lang w:val="en-US"/>
+              </w:rPr>
+              <w:t>-</w:t>
+            </w:r>
           </w:p>
         </w:tc>
       </w:tr>
@@ -9947,7 +10090,7 @@
         <w:tc>
           <w:tcPr>
             <w:tcW w:w="973" w:type="dxa"/>
-            <w:shd w:val="clear" w:color="auto" w:fill="FFFF00"/>
+            <w:shd w:val="clear" w:color="auto" w:fill="FFFFFF" w:themeFill="background1"/>
           </w:tcPr>
           <w:p>
             <w:pPr>
@@ -10017,6 +10160,12 @@
                 <w:lang w:val="en-US"/>
               </w:rPr>
             </w:pPr>
+            <w:r>
+              <w:rPr>
+                <w:lang w:val="en-US"/>
+              </w:rPr>
+              <w:t>EC01</w:t>
+            </w:r>
           </w:p>
         </w:tc>
         <w:tc>
@@ -10031,20 +10180,32 @@
                 <w:lang w:val="en-US"/>
               </w:rPr>
             </w:pPr>
-          </w:p>
-        </w:tc>
-        <w:tc>
-          <w:tcPr>
-            <w:tcW w:w="735" w:type="dxa"/>
-          </w:tcPr>
-          <w:p>
-            <w:pPr>
-              <w:pStyle w:val="a"/>
-              <w:jc w:val="center"/>
-              <w:rPr>
-                <w:lang w:val="en-US"/>
-              </w:rPr>
-            </w:pPr>
+            <w:r>
+              <w:rPr>
+                <w:lang w:val="en-US"/>
+              </w:rPr>
+              <w:t>7FF</w:t>
+            </w:r>
+          </w:p>
+        </w:tc>
+        <w:tc>
+          <w:tcPr>
+            <w:tcW w:w="735" w:type="dxa"/>
+          </w:tcPr>
+          <w:p>
+            <w:pPr>
+              <w:pStyle w:val="a"/>
+              <w:jc w:val="center"/>
+              <w:rPr>
+                <w:lang w:val="en-US"/>
+              </w:rPr>
+            </w:pPr>
+            <w:r>
+              <w:rPr>
+                <w:lang w:val="en-US"/>
+              </w:rPr>
+              <w:t>F9E9</w:t>
+            </w:r>
           </w:p>
         </w:tc>
         <w:tc>
@@ -10079,6 +10240,12 @@
                 <w:lang w:val="en-US"/>
               </w:rPr>
             </w:pPr>
+            <w:r>
+              <w:rPr>
+                <w:lang w:val="en-US"/>
+              </w:rPr>
+              <w:t>0001</w:t>
+            </w:r>
           </w:p>
         </w:tc>
         <w:tc>
@@ -10169,7 +10336,7 @@
         <w:tc>
           <w:tcPr>
             <w:tcW w:w="973" w:type="dxa"/>
-            <w:shd w:val="clear" w:color="auto" w:fill="FFFF00"/>
+            <w:shd w:val="clear" w:color="auto" w:fill="FFFFFF" w:themeFill="background1"/>
           </w:tcPr>
           <w:p>
             <w:pPr>
@@ -10303,7 +10470,13 @@
               <w:rPr>
                 <w:lang w:val="en-US"/>
               </w:rPr>
-              <w:t>7FE</w:t>
+              <w:t>7F</w:t>
+            </w:r>
+            <w:r>
+              <w:rPr>
+                <w:lang w:val="en-US"/>
+              </w:rPr>
+              <w:t>F</w:t>
             </w:r>
           </w:p>
         </w:tc>
@@ -10379,6 +10552,12 @@
                 <w:lang w:val="en-US"/>
               </w:rPr>
             </w:pPr>
+            <w:r>
+              <w:rPr>
+                <w:lang w:val="en-US"/>
+              </w:rPr>
+              <w:t>-</w:t>
+            </w:r>
           </w:p>
         </w:tc>
         <w:tc>
@@ -10393,6 +10572,12 @@
                 <w:lang w:val="en-US"/>
               </w:rPr>
             </w:pPr>
+            <w:r>
+              <w:rPr>
+                <w:lang w:val="en-US"/>
+              </w:rPr>
+              <w:t>-</w:t>
+            </w:r>
           </w:p>
         </w:tc>
       </w:tr>
@@ -10612,6 +10797,12 @@
                 <w:lang w:val="en-US"/>
               </w:rPr>
             </w:pPr>
+            <w:r>
+              <w:rPr>
+                <w:lang w:val="en-US"/>
+              </w:rPr>
+              <w:t>-</w:t>
+            </w:r>
           </w:p>
         </w:tc>
         <w:tc>
@@ -10626,6 +10817,12 @@
                 <w:lang w:val="en-US"/>
               </w:rPr>
             </w:pPr>
+            <w:r>
+              <w:rPr>
+                <w:lang w:val="en-US"/>
+              </w:rPr>
+              <w:t>-</w:t>
+            </w:r>
           </w:p>
         </w:tc>
       </w:tr>
@@ -10845,6 +11042,12 @@
                 <w:lang w:val="en-US"/>
               </w:rPr>
             </w:pPr>
+            <w:r>
+              <w:rPr>
+                <w:lang w:val="en-US"/>
+              </w:rPr>
+              <w:t>-</w:t>
+            </w:r>
           </w:p>
         </w:tc>
         <w:tc>
@@ -10859,6 +11062,12 @@
                 <w:lang w:val="en-US"/>
               </w:rPr>
             </w:pPr>
+            <w:r>
+              <w:rPr>
+                <w:lang w:val="en-US"/>
+              </w:rPr>
+              <w:t>-</w:t>
+            </w:r>
           </w:p>
         </w:tc>
       </w:tr>
@@ -11323,6 +11532,12 @@
                 <w:lang w:val="en-US"/>
               </w:rPr>
             </w:pPr>
+            <w:r>
+              <w:rPr>
+                <w:lang w:val="en-US"/>
+              </w:rPr>
+              <w:t>-</w:t>
+            </w:r>
           </w:p>
         </w:tc>
         <w:tc>
@@ -11337,6 +11552,12 @@
                 <w:lang w:val="en-US"/>
               </w:rPr>
             </w:pPr>
+            <w:r>
+              <w:rPr>
+                <w:lang w:val="en-US"/>
+              </w:rPr>
+              <w:t>-</w:t>
+            </w:r>
           </w:p>
         </w:tc>
       </w:tr>
@@ -11556,6 +11777,12 @@
                 <w:lang w:val="en-US"/>
               </w:rPr>
             </w:pPr>
+            <w:r>
+              <w:rPr>
+                <w:lang w:val="en-US"/>
+              </w:rPr>
+              <w:t>-</w:t>
+            </w:r>
           </w:p>
         </w:tc>
         <w:tc>
@@ -11570,6 +11797,12 @@
                 <w:lang w:val="en-US"/>
               </w:rPr>
             </w:pPr>
+            <w:r>
+              <w:rPr>
+                <w:lang w:val="en-US"/>
+              </w:rPr>
+              <w:t>-</w:t>
+            </w:r>
           </w:p>
         </w:tc>
       </w:tr>
@@ -12279,6 +12512,12 @@
                 <w:lang w:val="en-US"/>
               </w:rPr>
             </w:pPr>
+            <w:r>
+              <w:rPr>
+                <w:lang w:val="en-US"/>
+              </w:rPr>
+              <w:t>-</w:t>
+            </w:r>
           </w:p>
         </w:tc>
         <w:tc>
@@ -12293,6 +12532,12 @@
                 <w:lang w:val="en-US"/>
               </w:rPr>
             </w:pPr>
+            <w:r>
+              <w:rPr>
+                <w:lang w:val="en-US"/>
+              </w:rPr>
+              <w:t>-</w:t>
+            </w:r>
           </w:p>
         </w:tc>
       </w:tr>
@@ -12512,6 +12757,12 @@
                 <w:lang w:val="en-US"/>
               </w:rPr>
             </w:pPr>
+            <w:r>
+              <w:rPr>
+                <w:lang w:val="en-US"/>
+              </w:rPr>
+              <w:t>-</w:t>
+            </w:r>
           </w:p>
         </w:tc>
         <w:tc>
@@ -12526,6 +12777,12 @@
                 <w:lang w:val="en-US"/>
               </w:rPr>
             </w:pPr>
+            <w:r>
+              <w:rPr>
+                <w:lang w:val="en-US"/>
+              </w:rPr>
+              <w:t>-</w:t>
+            </w:r>
           </w:p>
         </w:tc>
       </w:tr>
@@ -12745,6 +13002,12 @@
                 <w:lang w:val="en-US"/>
               </w:rPr>
             </w:pPr>
+            <w:r>
+              <w:rPr>
+                <w:lang w:val="en-US"/>
+              </w:rPr>
+              <w:t>-</w:t>
+            </w:r>
           </w:p>
         </w:tc>
         <w:tc>
@@ -12759,6 +13022,12 @@
                 <w:lang w:val="en-US"/>
               </w:rPr>
             </w:pPr>
+            <w:r>
+              <w:rPr>
+                <w:lang w:val="en-US"/>
+              </w:rPr>
+              <w:t>-</w:t>
+            </w:r>
           </w:p>
         </w:tc>
       </w:tr>
@@ -12978,6 +13247,12 @@
                 <w:lang w:val="en-US"/>
               </w:rPr>
             </w:pPr>
+            <w:r>
+              <w:rPr>
+                <w:lang w:val="en-US"/>
+              </w:rPr>
+              <w:t>-</w:t>
+            </w:r>
           </w:p>
         </w:tc>
         <w:tc>
@@ -12992,6 +13267,12 @@
                 <w:lang w:val="en-US"/>
               </w:rPr>
             </w:pPr>
+            <w:r>
+              <w:rPr>
+                <w:lang w:val="en-US"/>
+              </w:rPr>
+              <w:t>-</w:t>
+            </w:r>
           </w:p>
         </w:tc>
       </w:tr>
@@ -13456,6 +13737,12 @@
                 <w:lang w:val="en-US"/>
               </w:rPr>
             </w:pPr>
+            <w:r>
+              <w:rPr>
+                <w:lang w:val="en-US"/>
+              </w:rPr>
+              <w:t>-</w:t>
+            </w:r>
           </w:p>
         </w:tc>
         <w:tc>
@@ -13470,6 +13757,12 @@
                 <w:lang w:val="en-US"/>
               </w:rPr>
             </w:pPr>
+            <w:r>
+              <w:rPr>
+                <w:lang w:val="en-US"/>
+              </w:rPr>
+              <w:t>-</w:t>
+            </w:r>
           </w:p>
         </w:tc>
       </w:tr>
@@ -13689,6 +13982,12 @@
                 <w:lang w:val="en-US"/>
               </w:rPr>
             </w:pPr>
+            <w:r>
+              <w:rPr>
+                <w:lang w:val="en-US"/>
+              </w:rPr>
+              <w:t>-</w:t>
+            </w:r>
           </w:p>
         </w:tc>
         <w:tc>
@@ -13703,6 +14002,12 @@
                 <w:lang w:val="en-US"/>
               </w:rPr>
             </w:pPr>
+            <w:r>
+              <w:rPr>
+                <w:lang w:val="en-US"/>
+              </w:rPr>
+              <w:t>-</w:t>
+            </w:r>
           </w:p>
         </w:tc>
       </w:tr>
@@ -13922,6 +14227,12 @@
                 <w:lang w:val="en-US"/>
               </w:rPr>
             </w:pPr>
+            <w:r>
+              <w:rPr>
+                <w:lang w:val="en-US"/>
+              </w:rPr>
+              <w:t>-</w:t>
+            </w:r>
           </w:p>
         </w:tc>
         <w:tc>
@@ -13936,6 +14247,12 @@
                 <w:lang w:val="en-US"/>
               </w:rPr>
             </w:pPr>
+            <w:r>
+              <w:rPr>
+                <w:lang w:val="en-US"/>
+              </w:rPr>
+              <w:t>-</w:t>
+            </w:r>
           </w:p>
         </w:tc>
       </w:tr>
@@ -13971,7 +14288,16 @@
             <w:pPr>
               <w:pStyle w:val="a"/>
               <w:jc w:val="center"/>
-            </w:pPr>
+              <w:rPr>
+                <w:lang w:val="en-US"/>
+              </w:rPr>
+            </w:pPr>
+            <w:r>
+              <w:rPr>
+                <w:lang w:val="en-US"/>
+              </w:rPr>
+              <w:t>EE0B</w:t>
+            </w:r>
           </w:p>
         </w:tc>
         <w:tc>
@@ -13986,20 +14312,32 @@
                 <w:lang w:val="en-US"/>
               </w:rPr>
             </w:pPr>
-          </w:p>
-        </w:tc>
-        <w:tc>
-          <w:tcPr>
-            <w:tcW w:w="735" w:type="dxa"/>
-          </w:tcPr>
-          <w:p>
-            <w:pPr>
-              <w:pStyle w:val="a"/>
-              <w:jc w:val="center"/>
-              <w:rPr>
-                <w:lang w:val="en-US"/>
-              </w:rPr>
-            </w:pPr>
+            <w:r>
+              <w:rPr>
+                <w:lang w:val="en-US"/>
+              </w:rPr>
+              <w:t>06C</w:t>
+            </w:r>
+          </w:p>
+        </w:tc>
+        <w:tc>
+          <w:tcPr>
+            <w:tcW w:w="735" w:type="dxa"/>
+          </w:tcPr>
+          <w:p>
+            <w:pPr>
+              <w:pStyle w:val="a"/>
+              <w:jc w:val="center"/>
+              <w:rPr>
+                <w:lang w:val="en-US"/>
+              </w:rPr>
+            </w:pPr>
+            <w:r>
+              <w:rPr>
+                <w:lang w:val="en-US"/>
+              </w:rPr>
+              <w:t>EE0B</w:t>
+            </w:r>
           </w:p>
         </w:tc>
         <w:tc>
@@ -14014,20 +14352,32 @@
                 <w:lang w:val="en-US"/>
               </w:rPr>
             </w:pPr>
-          </w:p>
-        </w:tc>
-        <w:tc>
-          <w:tcPr>
-            <w:tcW w:w="735" w:type="dxa"/>
-          </w:tcPr>
-          <w:p>
-            <w:pPr>
-              <w:pStyle w:val="a"/>
-              <w:jc w:val="center"/>
-              <w:rPr>
-                <w:lang w:val="en-US"/>
-              </w:rPr>
-            </w:pPr>
+            <w:r>
+              <w:rPr>
+                <w:lang w:val="en-US"/>
+              </w:rPr>
+              <w:t>077</w:t>
+            </w:r>
+          </w:p>
+        </w:tc>
+        <w:tc>
+          <w:tcPr>
+            <w:tcW w:w="735" w:type="dxa"/>
+          </w:tcPr>
+          <w:p>
+            <w:pPr>
+              <w:pStyle w:val="a"/>
+              <w:jc w:val="center"/>
+              <w:rPr>
+                <w:lang w:val="en-US"/>
+              </w:rPr>
+            </w:pPr>
+            <w:r>
+              <w:rPr>
+                <w:lang w:val="en-US"/>
+              </w:rPr>
+              <w:t>0000</w:t>
+            </w:r>
           </w:p>
         </w:tc>
         <w:tc>
@@ -14042,48 +14392,72 @@
                 <w:lang w:val="en-US"/>
               </w:rPr>
             </w:pPr>
-          </w:p>
-        </w:tc>
-        <w:tc>
-          <w:tcPr>
-            <w:tcW w:w="735" w:type="dxa"/>
-          </w:tcPr>
-          <w:p>
-            <w:pPr>
-              <w:pStyle w:val="a"/>
-              <w:jc w:val="center"/>
-              <w:rPr>
-                <w:lang w:val="en-US"/>
-              </w:rPr>
-            </w:pPr>
-          </w:p>
-        </w:tc>
-        <w:tc>
-          <w:tcPr>
-            <w:tcW w:w="735" w:type="dxa"/>
-          </w:tcPr>
-          <w:p>
-            <w:pPr>
-              <w:pStyle w:val="a"/>
-              <w:jc w:val="center"/>
-              <w:rPr>
-                <w:lang w:val="en-US"/>
-              </w:rPr>
-            </w:pPr>
-          </w:p>
-        </w:tc>
-        <w:tc>
-          <w:tcPr>
-            <w:tcW w:w="735" w:type="dxa"/>
-          </w:tcPr>
-          <w:p>
-            <w:pPr>
-              <w:pStyle w:val="a"/>
-              <w:jc w:val="center"/>
-              <w:rPr>
-                <w:lang w:val="en-US"/>
-              </w:rPr>
-            </w:pPr>
+            <w:r>
+              <w:rPr>
+                <w:lang w:val="en-US"/>
+              </w:rPr>
+              <w:t>000</w:t>
+            </w:r>
+          </w:p>
+        </w:tc>
+        <w:tc>
+          <w:tcPr>
+            <w:tcW w:w="735" w:type="dxa"/>
+          </w:tcPr>
+          <w:p>
+            <w:pPr>
+              <w:pStyle w:val="a"/>
+              <w:jc w:val="center"/>
+              <w:rPr>
+                <w:lang w:val="en-US"/>
+              </w:rPr>
+            </w:pPr>
+            <w:r>
+              <w:rPr>
+                <w:lang w:val="en-US"/>
+              </w:rPr>
+              <w:t>000B</w:t>
+            </w:r>
+          </w:p>
+        </w:tc>
+        <w:tc>
+          <w:tcPr>
+            <w:tcW w:w="735" w:type="dxa"/>
+          </w:tcPr>
+          <w:p>
+            <w:pPr>
+              <w:pStyle w:val="a"/>
+              <w:jc w:val="center"/>
+              <w:rPr>
+                <w:lang w:val="en-US"/>
+              </w:rPr>
+            </w:pPr>
+            <w:r>
+              <w:rPr>
+                <w:lang w:val="en-US"/>
+              </w:rPr>
+              <w:t>0000</w:t>
+            </w:r>
+          </w:p>
+        </w:tc>
+        <w:tc>
+          <w:tcPr>
+            <w:tcW w:w="735" w:type="dxa"/>
+          </w:tcPr>
+          <w:p>
+            <w:pPr>
+              <w:pStyle w:val="a"/>
+              <w:jc w:val="center"/>
+              <w:rPr>
+                <w:lang w:val="en-US"/>
+              </w:rPr>
+            </w:pPr>
+            <w:r>
+              <w:rPr>
+                <w:lang w:val="en-US"/>
+              </w:rPr>
+              <w:t>0101</w:t>
+            </w:r>
           </w:p>
         </w:tc>
         <w:tc>
@@ -14343,6 +14717,12 @@
                 <w:lang w:val="en-US"/>
               </w:rPr>
             </w:pPr>
+            <w:r>
+              <w:rPr>
+                <w:lang w:val="en-US"/>
+              </w:rPr>
+              <w:t>-</w:t>
+            </w:r>
           </w:p>
         </w:tc>
         <w:tc>
@@ -14357,6 +14737,12 @@
                 <w:lang w:val="en-US"/>
               </w:rPr>
             </w:pPr>
+            <w:r>
+              <w:rPr>
+                <w:lang w:val="en-US"/>
+              </w:rPr>
+              <w:t>-</w:t>
+            </w:r>
           </w:p>
         </w:tc>
       </w:tr>
@@ -14576,6 +14962,12 @@
                 <w:lang w:val="en-US"/>
               </w:rPr>
             </w:pPr>
+            <w:r>
+              <w:rPr>
+                <w:lang w:val="en-US"/>
+              </w:rPr>
+              <w:t>-</w:t>
+            </w:r>
           </w:p>
         </w:tc>
         <w:tc>
@@ -14590,6 +14982,12 @@
                 <w:lang w:val="en-US"/>
               </w:rPr>
             </w:pPr>
+            <w:r>
+              <w:rPr>
+                <w:lang w:val="en-US"/>
+              </w:rPr>
+              <w:t>-</w:t>
+            </w:r>
           </w:p>
         </w:tc>
       </w:tr>
@@ -15299,6 +15697,12 @@
                 <w:lang w:val="en-US"/>
               </w:rPr>
             </w:pPr>
+            <w:r>
+              <w:rPr>
+                <w:lang w:val="en-US"/>
+              </w:rPr>
+              <w:t>-</w:t>
+            </w:r>
           </w:p>
         </w:tc>
         <w:tc>
@@ -15313,6 +15717,12 @@
                 <w:lang w:val="en-US"/>
               </w:rPr>
             </w:pPr>
+            <w:r>
+              <w:rPr>
+                <w:lang w:val="en-US"/>
+              </w:rPr>
+              <w:t>-</w:t>
+            </w:r>
           </w:p>
         </w:tc>
       </w:tr>
@@ -15412,6 +15822,12 @@
                 <w:lang w:val="en-US"/>
               </w:rPr>
             </w:pPr>
+            <w:r>
+              <w:rPr>
+                <w:lang w:val="en-US"/>
+              </w:rPr>
+              <w:t>6E7</w:t>
+            </w:r>
           </w:p>
         </w:tc>
         <w:tc>
@@ -15466,6 +15882,12 @@
                 <w:lang w:val="en-US"/>
               </w:rPr>
             </w:pPr>
+            <w:r>
+              <w:rPr>
+                <w:lang w:val="en-US"/>
+              </w:rPr>
+              <w:t>06E7</w:t>
+            </w:r>
           </w:p>
         </w:tc>
         <w:tc>
@@ -15500,6 +15922,12 @@
                 <w:lang w:val="en-US"/>
               </w:rPr>
             </w:pPr>
+            <w:r>
+              <w:rPr>
+                <w:lang w:val="en-US"/>
+              </w:rPr>
+              <w:t>1000</w:t>
+            </w:r>
           </w:p>
         </w:tc>
         <w:tc>
@@ -15514,6 +15942,12 @@
                 <w:lang w:val="en-US"/>
               </w:rPr>
             </w:pPr>
+            <w:r>
+              <w:rPr>
+                <w:lang w:val="en-US"/>
+              </w:rPr>
+              <w:t>-</w:t>
+            </w:r>
           </w:p>
         </w:tc>
         <w:tc>
@@ -15528,6 +15962,12 @@
                 <w:lang w:val="en-US"/>
               </w:rPr>
             </w:pPr>
+            <w:r>
+              <w:rPr>
+                <w:lang w:val="en-US"/>
+              </w:rPr>
+              <w:t>-</w:t>
+            </w:r>
           </w:p>
         </w:tc>
       </w:tr>
@@ -15747,6 +16187,12 @@
                 <w:lang w:val="en-US"/>
               </w:rPr>
             </w:pPr>
+            <w:r>
+              <w:rPr>
+                <w:lang w:val="en-US"/>
+              </w:rPr>
+              <w:t>-</w:t>
+            </w:r>
           </w:p>
         </w:tc>
         <w:tc>
@@ -15761,6 +16207,12 @@
                 <w:lang w:val="en-US"/>
               </w:rPr>
             </w:pPr>
+            <w:r>
+              <w:rPr>
+                <w:lang w:val="en-US"/>
+              </w:rPr>
+              <w:t>-</w:t>
+            </w:r>
           </w:p>
         </w:tc>
       </w:tr>
@@ -15980,6 +16432,12 @@
                 <w:lang w:val="en-US"/>
               </w:rPr>
             </w:pPr>
+            <w:r>
+              <w:rPr>
+                <w:lang w:val="en-US"/>
+              </w:rPr>
+              <w:t>-</w:t>
+            </w:r>
           </w:p>
         </w:tc>
         <w:tc>
@@ -15994,6 +16452,12 @@
                 <w:lang w:val="en-US"/>
               </w:rPr>
             </w:pPr>
+            <w:r>
+              <w:rPr>
+                <w:lang w:val="en-US"/>
+              </w:rPr>
+              <w:t>-</w:t>
+            </w:r>
           </w:p>
         </w:tc>
       </w:tr>
@@ -16213,6 +16677,12 @@
                 <w:lang w:val="en-US"/>
               </w:rPr>
             </w:pPr>
+            <w:r>
+              <w:rPr>
+                <w:lang w:val="en-US"/>
+              </w:rPr>
+              <w:t>-</w:t>
+            </w:r>
           </w:p>
         </w:tc>
         <w:tc>
@@ -16227,6 +16697,12 @@
                 <w:lang w:val="en-US"/>
               </w:rPr>
             </w:pPr>
+            <w:r>
+              <w:rPr>
+                <w:lang w:val="en-US"/>
+              </w:rPr>
+              <w:t>-</w:t>
+            </w:r>
           </w:p>
         </w:tc>
       </w:tr>
@@ -16446,6 +16922,12 @@
                 <w:lang w:val="en-US"/>
               </w:rPr>
             </w:pPr>
+            <w:r>
+              <w:rPr>
+                <w:lang w:val="en-US"/>
+              </w:rPr>
+              <w:t>-</w:t>
+            </w:r>
           </w:p>
         </w:tc>
         <w:tc>
@@ -16460,6 +16942,12 @@
                 <w:lang w:val="en-US"/>
               </w:rPr>
             </w:pPr>
+            <w:r>
+              <w:rPr>
+                <w:lang w:val="en-US"/>
+              </w:rPr>
+              <w:t>-</w:t>
+            </w:r>
           </w:p>
         </w:tc>
       </w:tr>
@@ -16924,6 +17412,12 @@
                 <w:lang w:val="en-US"/>
               </w:rPr>
             </w:pPr>
+            <w:r>
+              <w:rPr>
+                <w:lang w:val="en-US"/>
+              </w:rPr>
+              <w:t>-</w:t>
+            </w:r>
           </w:p>
         </w:tc>
         <w:tc>
@@ -16938,6 +17432,12 @@
                 <w:lang w:val="en-US"/>
               </w:rPr>
             </w:pPr>
+            <w:r>
+              <w:rPr>
+                <w:lang w:val="en-US"/>
+              </w:rPr>
+              <w:t>-</w:t>
+            </w:r>
           </w:p>
         </w:tc>
       </w:tr>
@@ -17157,6 +17657,12 @@
                 <w:lang w:val="en-US"/>
               </w:rPr>
             </w:pPr>
+            <w:r>
+              <w:rPr>
+                <w:lang w:val="en-US"/>
+              </w:rPr>
+              <w:t>-</w:t>
+            </w:r>
           </w:p>
         </w:tc>
         <w:tc>
@@ -17171,6 +17677,12 @@
                 <w:lang w:val="en-US"/>
               </w:rPr>
             </w:pPr>
+            <w:r>
+              <w:rPr>
+                <w:lang w:val="en-US"/>
+              </w:rPr>
+              <w:t>-</w:t>
+            </w:r>
           </w:p>
         </w:tc>
       </w:tr>
@@ -17683,6 +18195,12 @@
                 <w:lang w:val="en-US"/>
               </w:rPr>
             </w:pPr>
+            <w:r>
+              <w:rPr>
+                <w:lang w:val="en-US"/>
+              </w:rPr>
+              <w:t>-</w:t>
+            </w:r>
           </w:p>
         </w:tc>
         <w:tc>
@@ -17697,6 +18215,12 @@
                 <w:lang w:val="en-US"/>
               </w:rPr>
             </w:pPr>
+            <w:r>
+              <w:rPr>
+                <w:lang w:val="en-US"/>
+              </w:rPr>
+              <w:t>-</w:t>
+            </w:r>
           </w:p>
         </w:tc>
       </w:tr>
@@ -18161,6 +18685,12 @@
                 <w:lang w:val="en-US"/>
               </w:rPr>
             </w:pPr>
+            <w:r>
+              <w:rPr>
+                <w:lang w:val="en-US"/>
+              </w:rPr>
+              <w:t>-</w:t>
+            </w:r>
           </w:p>
         </w:tc>
         <w:tc>
@@ -18175,6 +18705,12 @@
                 <w:lang w:val="en-US"/>
               </w:rPr>
             </w:pPr>
+            <w:r>
+              <w:rPr>
+                <w:lang w:val="en-US"/>
+              </w:rPr>
+              <w:t>-</w:t>
+            </w:r>
           </w:p>
         </w:tc>
       </w:tr>
@@ -20487,7 +21023,9 @@
 </file>
 
 <file path=customXml/item1.xml><?xml version="1.0" encoding="utf-8"?>
-<b:Sources xmlns:b="http://schemas.openxmlformats.org/officeDocument/2006/bibliography" xmlns="http://schemas.openxmlformats.org/officeDocument/2006/bibliography" SelectedStyle="\APASixthEditionOfficeOnline.xsl" StyleName="APA" Version="6"/>
+<p:properties xmlns:p="http://schemas.microsoft.com/office/2006/metadata/properties" xmlns:xsi="http://www.w3.org/2001/XMLSchema-instance" xmlns:pc="http://schemas.microsoft.com/office/infopath/2007/PartnerControls">
+  <documentManagement/>
+</p:properties>
 </file>
 
 <file path=customXml/item2.xml><?xml version="1.0" encoding="utf-8"?>
@@ -20500,9 +21038,7 @@
 </file>
 
 <file path=customXml/item3.xml><?xml version="1.0" encoding="utf-8"?>
-<p:properties xmlns:p="http://schemas.microsoft.com/office/2006/metadata/properties" xmlns:xsi="http://www.w3.org/2001/XMLSchema-instance" xmlns:pc="http://schemas.microsoft.com/office/infopath/2007/PartnerControls">
-  <documentManagement/>
-</p:properties>
+<b:Sources xmlns:b="http://schemas.openxmlformats.org/officeDocument/2006/bibliography" xmlns="http://schemas.openxmlformats.org/officeDocument/2006/bibliography" SelectedStyle="\APASixthEditionOfficeOnline.xsl" StyleName="APA" Version="6"/>
 </file>
 
 <file path=customXml/item4.xml><?xml version="1.0" encoding="utf-8"?>
@@ -20638,9 +21174,10 @@
 </file>
 
 <file path=customXml/itemProps1.xml><?xml version="1.0" encoding="utf-8"?>
-<ds:datastoreItem xmlns:ds="http://schemas.openxmlformats.org/officeDocument/2006/customXml" ds:itemID="{E3A25689-D03A-BA44-BC38-B43743D8035D}">
+<ds:datastoreItem xmlns:ds="http://schemas.openxmlformats.org/officeDocument/2006/customXml" ds:itemID="{3E2660AD-28EA-4053-8534-5B02854FAB3F}">
   <ds:schemaRefs>
-    <ds:schemaRef ds:uri="http://schemas.openxmlformats.org/officeDocument/2006/bibliography"/>
+    <ds:schemaRef ds:uri="http://schemas.microsoft.com/office/2006/metadata/properties"/>
+    <ds:schemaRef ds:uri="http://schemas.microsoft.com/office/infopath/2007/PartnerControls"/>
   </ds:schemaRefs>
 </ds:datastoreItem>
 </file>
@@ -20654,10 +21191,9 @@
 </file>
 
 <file path=customXml/itemProps3.xml><?xml version="1.0" encoding="utf-8"?>
-<ds:datastoreItem xmlns:ds="http://schemas.openxmlformats.org/officeDocument/2006/customXml" ds:itemID="{3E2660AD-28EA-4053-8534-5B02854FAB3F}">
+<ds:datastoreItem xmlns:ds="http://schemas.openxmlformats.org/officeDocument/2006/customXml" ds:itemID="{E3A25689-D03A-BA44-BC38-B43743D8035D}">
   <ds:schemaRefs>
-    <ds:schemaRef ds:uri="http://schemas.microsoft.com/office/2006/metadata/properties"/>
-    <ds:schemaRef ds:uri="http://schemas.microsoft.com/office/infopath/2007/PartnerControls"/>
+    <ds:schemaRef ds:uri="http://schemas.openxmlformats.org/officeDocument/2006/bibliography"/>
   </ds:schemaRefs>
 </ds:datastoreItem>
 </file>
